--- a/ApiExamples/Data/FarEastRotatedCellText.docx
+++ b/ApiExamples/Data/FarEastRotatedCellText.docx
@@ -39,38 +39,23 @@
               <w:spacing w:after="0"/>
               <w:jc w:val="center"/>
               <w:rPr>
-                <w:rFonts w:ascii="Arial" w:eastAsia="Times New Roman" w:hAnsi="Arial" w:cs="Arial"/>
-                <w:b/>
-                <w:bCs/>
+                <w:rFonts w:eastAsia="Times New Roman" w:cstheme="minorHAnsi"/>
                 <w:sz w:val="28"/>
                 <w:szCs w:val="28"/>
                 <w:lang w:eastAsia="es-CL"/>
               </w:rPr>
             </w:pPr>
+            <w:proofErr w:type="gramStart"/>
             <w:r>
               <w:rPr>
-                <w:rFonts w:ascii="Arial" w:eastAsia="Times New Roman" w:hAnsi="Arial" w:cs="Arial"/>
-                <w:b/>
-                <w:bCs/>
+                <w:rFonts w:eastAsia="Times New Roman" w:cstheme="minorHAnsi"/>
                 <w:sz w:val="28"/>
                 <w:szCs w:val="28"/>
                 <w:lang w:eastAsia="es-CL"/>
               </w:rPr>
-              <w:t>Hola Mundo</w:t>
+              <w:t>Hola Mundo!</w:t>
             </w:r>
-            <w:r>
-              <w:rPr>
-                <w:rFonts w:ascii="Arial" w:eastAsia="Times New Roman" w:hAnsi="Arial" w:cs="Arial"/>
-                <w:b/>
-                <w:bCs/>
-                <w:sz w:val="28"/>
-                <w:szCs w:val="28"/>
-                <w:lang w:eastAsia="es-CL"/>
-              </w:rPr>
-              <w:t>!</w:t>
-            </w:r>
-            <w:bookmarkStart w:id="0" w:name="_GoBack"/>
-            <w:bookmarkEnd w:id="0"/>
+            <w:proofErr w:type="gramEnd"/>
           </w:p>
         </w:tc>
       </w:tr>
@@ -169,6 +154,8 @@
             </w:pPr>
           </w:p>
         </w:tc>
+        <w:bookmarkStart w:id="0" w:name="_GoBack"/>
+        <w:bookmarkEnd w:id="0"/>
       </w:tr>
       <w:tr>
         <w:trPr>
